--- a/Tools/OCR/Python_word.docx
+++ b/Tools/OCR/Python_word.docx
@@ -20,6 +20,34 @@
         <w:br/>
         <w:br/>
         <w:t>学过程进行简化处理，从而得到便于定量分析的理想循环。</w:t>
+        <w:br/>
+        <w:br/>
+      </w:r>
+    </w:p>
+    <w:p>
+      <w:r>
+        <w:t>GB/T1859一20m往复式内燃机辐射的空气噪声测量工程法及简易法</w:t>
+        <w:br/>
+        <w:br/>
+        <w:t>GBrr6072j一2佣3往复式内燃机性能第5部分：扭转振动</w:t>
+        <w:br/>
+        <w:br/>
+        <w:t>GB江813一23往复式内燃机排放测量第3部分：稳态工况排气烟度的定义和测量方法</w:t>
+        <w:br/>
+        <w:br/>
+        <w:t>GB10327一四89发动机检测用标准轻柴油技术条件</w:t>
+        <w:br/>
+        <w:br/>
+        <w:t>GB/T10397一23中小功率柴油机振动评级</w:t>
+        <w:br/>
+        <w:br/>
+        <w:t>GJB3075一1四7军用柴油规范</w:t>
+        <w:br/>
+        <w:br/>
+        <w:t>GJB3937一20m装甲车辆发动机CD+级润滑油规范</w:t>
+        <w:br/>
+        <w:br/>
+        <w:t>GJB54642一2佣5装甲车辆柴油机台架试验第2部分：试验测量</w:t>
         <w:br/>
         <w:br/>
       </w:r>
